--- a/WinFund/docs/账号汇总.docx
+++ b/WinFund/docs/账号汇总.docx
@@ -68,7 +68,7 @@
           <w:r>
             <w:fldChar w:fldCharType="separate"/>
           </w:r>
-          <w:hyperlink w:anchor="_Toc497326064" w:history="1">
+          <w:hyperlink w:anchor="_Toc497328697" w:history="1">
             <w:r>
               <w:rPr>
                 <w:rStyle w:val="a8"/>
@@ -91,14 +91,14 @@
                 <w:rFonts w:hint="eastAsia"/>
                 <w:noProof/>
               </w:rPr>
-              <w:t>苏艳利</w:t>
+              <w:t>张雪琴</w:t>
             </w:r>
             <w:r>
               <w:rPr>
                 <w:rStyle w:val="a8"/>
                 <w:noProof/>
               </w:rPr>
-              <w:t>(910096)</w:t>
+              <w:t>(910229)</w:t>
             </w:r>
             <w:r>
               <w:rPr>
@@ -119,7 +119,7 @@
                 <w:noProof/>
                 <w:webHidden/>
               </w:rPr>
-              <w:instrText xml:space="preserve"> PAGEREF _Toc497326064 \h </w:instrText>
+              <w:instrText xml:space="preserve"> PAGEREF _Toc497328697 \h </w:instrText>
             </w:r>
             <w:r>
               <w:rPr>
@@ -181,7 +181,7 @@
           <w:numId w:val="5"/>
         </w:numPr>
       </w:pPr>
-      <w:bookmarkStart w:id="0" w:name="_Toc497326064"/>
+      <w:bookmarkStart w:id="0" w:name="_Toc497328697"/>
       <w:r>
         <w:rPr>
           <w:rFonts w:hint="eastAsia"/>
@@ -254,12 +254,14 @@
             <w:tcW w:w="4297" w:type="dxa"/>
           </w:tcPr>
           <w:p>
+            <w:bookmarkStart w:id="1" w:name="_GoBack"/>
             <w:r>
               <w:rPr>
                 <w:rFonts w:hint="eastAsia"/>
               </w:rPr>
               <w:t>张雪琴</w:t>
             </w:r>
+            <w:bookmarkEnd w:id="1"/>
           </w:p>
         </w:tc>
         <w:tc>
@@ -306,12 +308,14 @@
             <w:tcW w:w="1384" w:type="dxa"/>
           </w:tcPr>
           <w:p>
+            <w:proofErr w:type="gramStart"/>
             <w:r>
               <w:rPr>
                 <w:rFonts w:hint="eastAsia"/>
               </w:rPr>
               <w:t>帐号</w:t>
             </w:r>
+            <w:proofErr w:type="gramEnd"/>
           </w:p>
         </w:tc>
         <w:tc>
@@ -344,8 +348,16 @@
               <w:rPr>
                 <w:rFonts w:hint="eastAsia"/>
               </w:rPr>
-              <w:t>交易帐号</w:t>
-            </w:r>
+              <w:t>交易</w:t>
+            </w:r>
+            <w:proofErr w:type="gramStart"/>
+            <w:r>
+              <w:rPr>
+                <w:rFonts w:hint="eastAsia"/>
+              </w:rPr>
+              <w:t>帐号</w:t>
+            </w:r>
+            <w:proofErr w:type="gramEnd"/>
           </w:p>
         </w:tc>
         <w:tc>
@@ -432,8 +444,6 @@
               </w:rPr>
               <w:t xml:space="preserve"> </w:t>
             </w:r>
-            <w:bookmarkStart w:id="1" w:name="_GoBack"/>
-            <w:bookmarkEnd w:id="1"/>
             <w:r>
               <w:rPr>
                 <w:rFonts w:ascii="宋体" w:eastAsia="宋体" w:hAnsi="宋体" w:cs="宋体"/>
@@ -593,9 +603,6 @@
     <w:p>
       <w:pPr>
         <w:spacing w:line="220" w:lineRule="atLeast"/>
-        <w:rPr>
-          <w:rFonts w:hint="eastAsia"/>
-        </w:rPr>
       </w:pPr>
     </w:p>
     <w:p>
@@ -2859,7 +2866,7 @@
 </file>
 
 <file path=customXml/itemProps1.xml><?xml version="1.0" encoding="utf-8"?>
-<ds:datastoreItem xmlns:ds="http://schemas.openxmlformats.org/officeDocument/2006/customXml" ds:itemID="{65F828D2-3E9F-42BF-8FEE-0E01109C4C37}">
+<ds:datastoreItem xmlns:ds="http://schemas.openxmlformats.org/officeDocument/2006/customXml" ds:itemID="{6E093F46-736D-46B1-9AD7-5C44F2CB219C}">
   <ds:schemaRefs>
     <ds:schemaRef ds:uri="http://schemas.openxmlformats.org/officeDocument/2006/bibliography"/>
   </ds:schemaRefs>

--- a/WinFund/docs/账号汇总.docx
+++ b/WinFund/docs/账号汇总.docx
@@ -44,6 +44,8 @@
             <w:t>目录</w:t>
           </w:r>
         </w:p>
+        <w:bookmarkStart w:id="0" w:name="_GoBack"/>
+        <w:bookmarkEnd w:id="0"/>
         <w:p>
           <w:pPr>
             <w:pStyle w:val="30"/>
@@ -68,7 +70,7 @@
           <w:r>
             <w:fldChar w:fldCharType="separate"/>
           </w:r>
-          <w:hyperlink w:anchor="_Toc497328697" w:history="1">
+          <w:hyperlink w:anchor="_Toc498978886" w:history="1">
             <w:r>
               <w:rPr>
                 <w:rStyle w:val="a8"/>
@@ -119,7 +121,7 @@
                 <w:noProof/>
                 <w:webHidden/>
               </w:rPr>
-              <w:instrText xml:space="preserve"> PAGEREF _Toc497328697 \h </w:instrText>
+              <w:instrText xml:space="preserve"> PAGEREF _Toc498978886 \h </w:instrText>
             </w:r>
             <w:r>
               <w:rPr>
@@ -140,6 +142,200 @@
                 <w:webHidden/>
               </w:rPr>
               <w:t>1</w:t>
+            </w:r>
+            <w:r>
+              <w:rPr>
+                <w:noProof/>
+                <w:webHidden/>
+              </w:rPr>
+              <w:fldChar w:fldCharType="end"/>
+            </w:r>
+          </w:hyperlink>
+        </w:p>
+        <w:p>
+          <w:pPr>
+            <w:pStyle w:val="30"/>
+            <w:tabs>
+              <w:tab w:val="left" w:pos="1680"/>
+              <w:tab w:val="right" w:leader="dot" w:pos="8296"/>
+            </w:tabs>
+            <w:ind w:left="880"/>
+            <w:rPr>
+              <w:rFonts w:asciiTheme="minorHAnsi" w:eastAsiaTheme="minorEastAsia" w:hAnsiTheme="minorHAnsi"/>
+              <w:noProof/>
+              <w:kern w:val="2"/>
+              <w:sz w:val="21"/>
+            </w:rPr>
+          </w:pPr>
+          <w:hyperlink w:anchor="_Toc498978887" w:history="1">
+            <w:r>
+              <w:rPr>
+                <w:rStyle w:val="a8"/>
+                <w:noProof/>
+              </w:rPr>
+              <w:t>1.1.2.</w:t>
+            </w:r>
+            <w:r>
+              <w:rPr>
+                <w:rFonts w:asciiTheme="minorHAnsi" w:eastAsiaTheme="minorEastAsia" w:hAnsiTheme="minorHAnsi"/>
+                <w:noProof/>
+                <w:kern w:val="2"/>
+                <w:sz w:val="21"/>
+              </w:rPr>
+              <w:tab/>
+            </w:r>
+            <w:r>
+              <w:rPr>
+                <w:rStyle w:val="a8"/>
+                <w:rFonts w:hint="eastAsia"/>
+                <w:noProof/>
+              </w:rPr>
+              <w:t>吴梅民</w:t>
+            </w:r>
+            <w:r>
+              <w:rPr>
+                <w:rStyle w:val="a8"/>
+                <w:noProof/>
+              </w:rPr>
+              <w:t>(159030)</w:t>
+            </w:r>
+            <w:r>
+              <w:rPr>
+                <w:noProof/>
+                <w:webHidden/>
+              </w:rPr>
+              <w:tab/>
+            </w:r>
+            <w:r>
+              <w:rPr>
+                <w:noProof/>
+                <w:webHidden/>
+              </w:rPr>
+              <w:fldChar w:fldCharType="begin"/>
+            </w:r>
+            <w:r>
+              <w:rPr>
+                <w:noProof/>
+                <w:webHidden/>
+              </w:rPr>
+              <w:instrText xml:space="preserve"> PAGEREF _Toc498978887 \h </w:instrText>
+            </w:r>
+            <w:r>
+              <w:rPr>
+                <w:noProof/>
+                <w:webHidden/>
+              </w:rPr>
+            </w:r>
+            <w:r>
+              <w:rPr>
+                <w:noProof/>
+                <w:webHidden/>
+              </w:rPr>
+              <w:fldChar w:fldCharType="separate"/>
+            </w:r>
+            <w:r>
+              <w:rPr>
+                <w:noProof/>
+                <w:webHidden/>
+              </w:rPr>
+              <w:t>2</w:t>
+            </w:r>
+            <w:r>
+              <w:rPr>
+                <w:noProof/>
+                <w:webHidden/>
+              </w:rPr>
+              <w:fldChar w:fldCharType="end"/>
+            </w:r>
+          </w:hyperlink>
+        </w:p>
+        <w:p>
+          <w:pPr>
+            <w:pStyle w:val="30"/>
+            <w:tabs>
+              <w:tab w:val="left" w:pos="1680"/>
+              <w:tab w:val="right" w:leader="dot" w:pos="8296"/>
+            </w:tabs>
+            <w:ind w:left="880"/>
+            <w:rPr>
+              <w:rFonts w:asciiTheme="minorHAnsi" w:eastAsiaTheme="minorEastAsia" w:hAnsiTheme="minorHAnsi"/>
+              <w:noProof/>
+              <w:kern w:val="2"/>
+              <w:sz w:val="21"/>
+            </w:rPr>
+          </w:pPr>
+          <w:hyperlink w:anchor="_Toc498978888" w:history="1">
+            <w:r>
+              <w:rPr>
+                <w:rStyle w:val="a8"/>
+                <w:noProof/>
+              </w:rPr>
+              <w:t>1.1.3.</w:t>
+            </w:r>
+            <w:r>
+              <w:rPr>
+                <w:rFonts w:asciiTheme="minorHAnsi" w:eastAsiaTheme="minorEastAsia" w:hAnsiTheme="minorHAnsi"/>
+                <w:noProof/>
+                <w:kern w:val="2"/>
+                <w:sz w:val="21"/>
+              </w:rPr>
+              <w:tab/>
+            </w:r>
+            <w:r>
+              <w:rPr>
+                <w:rStyle w:val="a8"/>
+                <w:rFonts w:hint="eastAsia"/>
+                <w:noProof/>
+              </w:rPr>
+              <w:t>吴梅民</w:t>
+            </w:r>
+            <w:r>
+              <w:rPr>
+                <w:rStyle w:val="a8"/>
+                <w:noProof/>
+              </w:rPr>
+              <w:t>(159030)</w:t>
+            </w:r>
+            <w:r>
+              <w:rPr>
+                <w:noProof/>
+                <w:webHidden/>
+              </w:rPr>
+              <w:tab/>
+            </w:r>
+            <w:r>
+              <w:rPr>
+                <w:noProof/>
+                <w:webHidden/>
+              </w:rPr>
+              <w:fldChar w:fldCharType="begin"/>
+            </w:r>
+            <w:r>
+              <w:rPr>
+                <w:noProof/>
+                <w:webHidden/>
+              </w:rPr>
+              <w:instrText xml:space="preserve"> PAGEREF _Toc498978888 \h </w:instrText>
+            </w:r>
+            <w:r>
+              <w:rPr>
+                <w:noProof/>
+                <w:webHidden/>
+              </w:rPr>
+            </w:r>
+            <w:r>
+              <w:rPr>
+                <w:noProof/>
+                <w:webHidden/>
+              </w:rPr>
+              <w:fldChar w:fldCharType="separate"/>
+            </w:r>
+            <w:r>
+              <w:rPr>
+                <w:noProof/>
+                <w:webHidden/>
+              </w:rPr>
+              <w:t>2</w:t>
             </w:r>
             <w:r>
               <w:rPr>
@@ -181,7 +377,7 @@
           <w:numId w:val="5"/>
         </w:numPr>
       </w:pPr>
-      <w:bookmarkStart w:id="0" w:name="_Toc497328697"/>
+      <w:bookmarkStart w:id="1" w:name="_Toc498978886"/>
       <w:r>
         <w:rPr>
           <w:rFonts w:hint="eastAsia"/>
@@ -203,7 +399,7 @@
         </w:rPr>
         <w:t>)</w:t>
       </w:r>
-      <w:bookmarkEnd w:id="0"/>
+      <w:bookmarkEnd w:id="1"/>
     </w:p>
     <w:tbl>
       <w:tblPr>
@@ -254,14 +450,12 @@
             <w:tcW w:w="4297" w:type="dxa"/>
           </w:tcPr>
           <w:p>
-            <w:bookmarkStart w:id="1" w:name="_GoBack"/>
             <w:r>
               <w:rPr>
                 <w:rFonts w:hint="eastAsia"/>
               </w:rPr>
               <w:t>张雪琴</w:t>
             </w:r>
-            <w:bookmarkEnd w:id="1"/>
           </w:p>
         </w:tc>
         <w:tc>
@@ -623,6 +817,7 @@
           <w:sz w:val="24"/>
           <w:szCs w:val="24"/>
         </w:rPr>
+        <w:lastRenderedPageBreak/>
         <w:drawing>
           <wp:inline distT="0" distB="0" distL="0" distR="0">
             <wp:extent cx="4962525" cy="1047750"/>
@@ -676,10 +871,1045 @@
     <w:p>
       <w:pPr>
         <w:spacing w:line="220" w:lineRule="atLeast"/>
-      </w:pPr>
+        <w:rPr>
+          <w:rFonts w:hint="eastAsia"/>
+        </w:rPr>
+      </w:pPr>
+    </w:p>
+    <w:p>
+      <w:pPr>
+        <w:pStyle w:val="3"/>
+        <w:numPr>
+          <w:ilvl w:val="2"/>
+          <w:numId w:val="5"/>
+        </w:numPr>
+      </w:pPr>
+      <w:bookmarkStart w:id="2" w:name="_Toc498978887"/>
+      <w:proofErr w:type="gramStart"/>
+      <w:r>
+        <w:rPr>
+          <w:rFonts w:hint="eastAsia"/>
+        </w:rPr>
+        <w:t>吴梅民</w:t>
+      </w:r>
+      <w:proofErr w:type="gramEnd"/>
+      <w:r>
+        <w:rPr>
+          <w:rFonts w:hint="eastAsia"/>
+        </w:rPr>
+        <w:t>(</w:t>
+      </w:r>
+      <w:r>
+        <w:t>159030</w:t>
+      </w:r>
+      <w:r>
+        <w:rPr>
+          <w:rFonts w:hint="eastAsia"/>
+        </w:rPr>
+        <w:t>)</w:t>
+      </w:r>
+      <w:bookmarkEnd w:id="2"/>
+    </w:p>
+    <w:tbl>
+      <w:tblPr>
+        <w:tblStyle w:val="a4"/>
+        <w:tblW w:w="0" w:type="auto"/>
+        <w:tblLook w:val="04A0" w:firstRow="1" w:lastRow="0" w:firstColumn="1" w:lastColumn="0" w:noHBand="0" w:noVBand="1"/>
+      </w:tblPr>
+      <w:tblGrid>
+        <w:gridCol w:w="1384"/>
+        <w:gridCol w:w="4297"/>
+        <w:gridCol w:w="2841"/>
+      </w:tblGrid>
+      <w:tr>
+        <w:tc>
+          <w:tcPr>
+            <w:tcW w:w="8522" w:type="dxa"/>
+            <w:gridSpan w:val="3"/>
+          </w:tcPr>
+          <w:p>
+            <w:pPr>
+              <w:jc w:val="center"/>
+            </w:pPr>
+            <w:r>
+              <w:rPr>
+                <w:rFonts w:hint="eastAsia"/>
+              </w:rPr>
+              <w:t>交易账户</w:t>
+            </w:r>
+          </w:p>
+        </w:tc>
+      </w:tr>
+      <w:tr>
+        <w:tc>
+          <w:tcPr>
+            <w:tcW w:w="1384" w:type="dxa"/>
+          </w:tcPr>
+          <w:p>
+            <w:r>
+              <w:rPr>
+                <w:rFonts w:hint="eastAsia"/>
+              </w:rPr>
+              <w:t>户名</w:t>
+            </w:r>
+          </w:p>
+        </w:tc>
+        <w:tc>
+          <w:tcPr>
+            <w:tcW w:w="4297" w:type="dxa"/>
+          </w:tcPr>
+          <w:p>
+            <w:proofErr w:type="gramStart"/>
+            <w:r>
+              <w:rPr>
+                <w:rFonts w:hint="eastAsia"/>
+              </w:rPr>
+              <w:t>吴梅民</w:t>
+            </w:r>
+            <w:proofErr w:type="gramEnd"/>
+          </w:p>
+        </w:tc>
+        <w:tc>
+          <w:tcPr>
+            <w:tcW w:w="2841" w:type="dxa"/>
+          </w:tcPr>
+          <w:p/>
+        </w:tc>
+      </w:tr>
+      <w:tr>
+        <w:tc>
+          <w:tcPr>
+            <w:tcW w:w="1384" w:type="dxa"/>
+          </w:tcPr>
+          <w:p>
+            <w:r>
+              <w:rPr>
+                <w:rFonts w:hint="eastAsia"/>
+              </w:rPr>
+              <w:t>开户行</w:t>
+            </w:r>
+          </w:p>
+        </w:tc>
+        <w:tc>
+          <w:tcPr>
+            <w:tcW w:w="4297" w:type="dxa"/>
+          </w:tcPr>
+          <w:p/>
+        </w:tc>
+        <w:tc>
+          <w:tcPr>
+            <w:tcW w:w="2841" w:type="dxa"/>
+          </w:tcPr>
+          <w:p/>
+        </w:tc>
+      </w:tr>
+      <w:tr>
+        <w:tc>
+          <w:tcPr>
+            <w:tcW w:w="1384" w:type="dxa"/>
+          </w:tcPr>
+          <w:p>
+            <w:proofErr w:type="gramStart"/>
+            <w:r>
+              <w:rPr>
+                <w:rFonts w:hint="eastAsia"/>
+              </w:rPr>
+              <w:t>帐号</w:t>
+            </w:r>
+            <w:proofErr w:type="gramEnd"/>
+          </w:p>
+        </w:tc>
+        <w:tc>
+          <w:tcPr>
+            <w:tcW w:w="4297" w:type="dxa"/>
+          </w:tcPr>
+          <w:p>
+            <w:r>
+              <w:rPr>
+                <w:rFonts w:hint="eastAsia"/>
+              </w:rPr>
+              <w:t>6227 0042 7042 0044 800</w:t>
+            </w:r>
+          </w:p>
+        </w:tc>
+        <w:tc>
+          <w:tcPr>
+            <w:tcW w:w="2841" w:type="dxa"/>
+          </w:tcPr>
+          <w:p/>
+        </w:tc>
+      </w:tr>
+      <w:tr>
+        <w:tc>
+          <w:tcPr>
+            <w:tcW w:w="1384" w:type="dxa"/>
+          </w:tcPr>
+          <w:p>
+            <w:r>
+              <w:rPr>
+                <w:rFonts w:hint="eastAsia"/>
+              </w:rPr>
+              <w:t>交易</w:t>
+            </w:r>
+            <w:proofErr w:type="gramStart"/>
+            <w:r>
+              <w:rPr>
+                <w:rFonts w:hint="eastAsia"/>
+              </w:rPr>
+              <w:t>帐号</w:t>
+            </w:r>
+            <w:proofErr w:type="gramEnd"/>
+          </w:p>
+        </w:tc>
+        <w:tc>
+          <w:tcPr>
+            <w:tcW w:w="4297" w:type="dxa"/>
+          </w:tcPr>
+          <w:p>
+            <w:r>
+              <w:t>159030</w:t>
+            </w:r>
+          </w:p>
+        </w:tc>
+        <w:tc>
+          <w:tcPr>
+            <w:tcW w:w="2841" w:type="dxa"/>
+          </w:tcPr>
+          <w:p>
+            <w:r>
+              <w:rPr>
+                <w:rFonts w:hint="eastAsia"/>
+              </w:rPr>
+              <w:t>金瑞期货</w:t>
+            </w:r>
+          </w:p>
+        </w:tc>
+      </w:tr>
+      <w:tr>
+        <w:tc>
+          <w:tcPr>
+            <w:tcW w:w="1384" w:type="dxa"/>
+          </w:tcPr>
+          <w:p>
+            <w:r>
+              <w:rPr>
+                <w:rFonts w:hint="eastAsia"/>
+              </w:rPr>
+              <w:t>身份证</w:t>
+            </w:r>
+          </w:p>
+        </w:tc>
+        <w:tc>
+          <w:tcPr>
+            <w:tcW w:w="4297" w:type="dxa"/>
+          </w:tcPr>
+          <w:p>
+            <w:pPr>
+              <w:adjustRightInd/>
+              <w:snapToGrid/>
+              <w:rPr>
+                <w:rFonts w:ascii="宋体" w:eastAsia="宋体" w:hAnsi="宋体" w:cs="宋体"/>
+                <w:sz w:val="24"/>
+                <w:szCs w:val="24"/>
+              </w:rPr>
+            </w:pPr>
+            <w:r>
+              <w:rPr>
+                <w:rFonts w:ascii="宋体" w:eastAsia="宋体" w:hAnsi="宋体" w:cs="宋体" w:hint="eastAsia"/>
+                <w:sz w:val="24"/>
+                <w:szCs w:val="24"/>
+              </w:rPr>
+              <w:t>620 421 1990 0815 5200</w:t>
+            </w:r>
+          </w:p>
+          <w:p/>
+        </w:tc>
+        <w:tc>
+          <w:tcPr>
+            <w:tcW w:w="2841" w:type="dxa"/>
+          </w:tcPr>
+          <w:p/>
+        </w:tc>
+      </w:tr>
+      <w:tr>
+        <w:tc>
+          <w:tcPr>
+            <w:tcW w:w="1384" w:type="dxa"/>
+          </w:tcPr>
+          <w:p>
+            <w:r>
+              <w:rPr>
+                <w:rFonts w:hint="eastAsia"/>
+              </w:rPr>
+              <w:t>备注</w:t>
+            </w:r>
+          </w:p>
+        </w:tc>
+        <w:tc>
+          <w:tcPr>
+            <w:tcW w:w="7138" w:type="dxa"/>
+            <w:gridSpan w:val="2"/>
+          </w:tcPr>
+          <w:p>
+            <w:pPr>
+              <w:pStyle w:val="a7"/>
+              <w:numPr>
+                <w:ilvl w:val="0"/>
+                <w:numId w:val="10"/>
+              </w:numPr>
+              <w:ind w:firstLineChars="0"/>
+            </w:pPr>
+            <w:r>
+              <w:rPr>
+                <w:rFonts w:hint="eastAsia"/>
+              </w:rPr>
+              <w:t>上海移动机房，交易上期品种</w:t>
+            </w:r>
+          </w:p>
+        </w:tc>
+      </w:tr>
+    </w:tbl>
+    <w:p>
+      <w:pPr>
+        <w:spacing w:line="220" w:lineRule="atLeast"/>
+        <w:rPr>
+          <w:rFonts w:hint="eastAsia"/>
+        </w:rPr>
+      </w:pPr>
+      <w:r>
+        <w:rPr>
+          <w:noProof/>
+        </w:rPr>
+        <w:drawing>
+          <wp:inline distT="0" distB="0" distL="0" distR="0">
+            <wp:extent cx="1476375" cy="1107281"/>
+            <wp:effectExtent l="0" t="0" r="0" b="0"/>
+            <wp:docPr id="4" name="图片 4" descr="C:\Users\HASEE\Documents\Tencent Files\2231235922\FileRecv\吴梅民\微信图片_20171115153313.jpg"/>
+            <wp:cNvGraphicFramePr>
+              <a:graphicFrameLocks xmlns:a="http://schemas.openxmlformats.org/drawingml/2006/main" noChangeAspect="1"/>
+            </wp:cNvGraphicFramePr>
+            <a:graphic xmlns:a="http://schemas.openxmlformats.org/drawingml/2006/main">
+              <a:graphicData uri="http://schemas.openxmlformats.org/drawingml/2006/picture">
+                <pic:pic xmlns:pic="http://schemas.openxmlformats.org/drawingml/2006/picture">
+                  <pic:nvPicPr>
+                    <pic:cNvPr id="0" name="Picture 4" descr="C:\Users\HASEE\Documents\Tencent Files\2231235922\FileRecv\吴梅民\微信图片_20171115153313.jpg"/>
+                    <pic:cNvPicPr>
+                      <a:picLocks noChangeAspect="1" noChangeArrowheads="1"/>
+                    </pic:cNvPicPr>
+                  </pic:nvPicPr>
+                  <pic:blipFill>
+                    <a:blip r:embed="rId11" cstate="print">
+                      <a:extLst>
+                        <a:ext uri="{28A0092B-C50C-407E-A947-70E740481C1C}">
+                          <a14:useLocalDpi xmlns:a14="http://schemas.microsoft.com/office/drawing/2010/main" val="0"/>
+                        </a:ext>
+                      </a:extLst>
+                    </a:blip>
+                    <a:srcRect/>
+                    <a:stretch>
+                      <a:fillRect/>
+                    </a:stretch>
+                  </pic:blipFill>
+                  <pic:spPr bwMode="auto">
+                    <a:xfrm>
+                      <a:off x="0" y="0"/>
+                      <a:ext cx="1475106" cy="1106330"/>
+                    </a:xfrm>
+                    <a:prstGeom prst="rect">
+                      <a:avLst/>
+                    </a:prstGeom>
+                    <a:noFill/>
+                    <a:ln>
+                      <a:noFill/>
+                    </a:ln>
+                  </pic:spPr>
+                </pic:pic>
+              </a:graphicData>
+            </a:graphic>
+          </wp:inline>
+        </w:drawing>
+      </w:r>
+      <w:r>
+        <w:rPr>
+          <w:noProof/>
+        </w:rPr>
+        <w:drawing>
+          <wp:inline distT="0" distB="0" distL="0" distR="0">
+            <wp:extent cx="1009650" cy="757238"/>
+            <wp:effectExtent l="0" t="0" r="0" b="0"/>
+            <wp:docPr id="3" name="图片 3" descr="C:\Users\HASEE\Documents\Tencent Files\2231235922\FileRecv\吴梅民\微信图片_20171115153259.jpg"/>
+            <wp:cNvGraphicFramePr>
+              <a:graphicFrameLocks xmlns:a="http://schemas.openxmlformats.org/drawingml/2006/main" noChangeAspect="1"/>
+            </wp:cNvGraphicFramePr>
+            <a:graphic xmlns:a="http://schemas.openxmlformats.org/drawingml/2006/main">
+              <a:graphicData uri="http://schemas.openxmlformats.org/drawingml/2006/picture">
+                <pic:pic xmlns:pic="http://schemas.openxmlformats.org/drawingml/2006/picture">
+                  <pic:nvPicPr>
+                    <pic:cNvPr id="0" name="Picture 3" descr="C:\Users\HASEE\Documents\Tencent Files\2231235922\FileRecv\吴梅民\微信图片_20171115153259.jpg"/>
+                    <pic:cNvPicPr>
+                      <a:picLocks noChangeAspect="1" noChangeArrowheads="1"/>
+                    </pic:cNvPicPr>
+                  </pic:nvPicPr>
+                  <pic:blipFill>
+                    <a:blip r:embed="rId12" cstate="print">
+                      <a:extLst>
+                        <a:ext uri="{28A0092B-C50C-407E-A947-70E740481C1C}">
+                          <a14:useLocalDpi xmlns:a14="http://schemas.microsoft.com/office/drawing/2010/main" val="0"/>
+                        </a:ext>
+                      </a:extLst>
+                    </a:blip>
+                    <a:srcRect/>
+                    <a:stretch>
+                      <a:fillRect/>
+                    </a:stretch>
+                  </pic:blipFill>
+                  <pic:spPr bwMode="auto">
+                    <a:xfrm flipV="1">
+                      <a:off x="0" y="0"/>
+                      <a:ext cx="1009305" cy="756979"/>
+                    </a:xfrm>
+                    <a:prstGeom prst="rect">
+                      <a:avLst/>
+                    </a:prstGeom>
+                    <a:noFill/>
+                    <a:ln>
+                      <a:noFill/>
+                    </a:ln>
+                  </pic:spPr>
+                </pic:pic>
+              </a:graphicData>
+            </a:graphic>
+          </wp:inline>
+        </w:drawing>
+      </w:r>
+      <w:r>
+        <w:rPr>
+          <w:noProof/>
+        </w:rPr>
+        <w:drawing>
+          <wp:inline distT="0" distB="0" distL="0" distR="0">
+            <wp:extent cx="1885950" cy="1414463"/>
+            <wp:effectExtent l="0" t="0" r="0" b="0"/>
+            <wp:docPr id="2" name="图片 2" descr="C:\Users\HASEE\Documents\Tencent Files\2231235922\FileRecv\吴梅民\微信图片_20171115153230.jpg"/>
+            <wp:cNvGraphicFramePr>
+              <a:graphicFrameLocks xmlns:a="http://schemas.openxmlformats.org/drawingml/2006/main" noChangeAspect="1"/>
+            </wp:cNvGraphicFramePr>
+            <a:graphic xmlns:a="http://schemas.openxmlformats.org/drawingml/2006/main">
+              <a:graphicData uri="http://schemas.openxmlformats.org/drawingml/2006/picture">
+                <pic:pic xmlns:pic="http://schemas.openxmlformats.org/drawingml/2006/picture">
+                  <pic:nvPicPr>
+                    <pic:cNvPr id="0" name="Picture 2" descr="C:\Users\HASEE\Documents\Tencent Files\2231235922\FileRecv\吴梅民\微信图片_20171115153230.jpg"/>
+                    <pic:cNvPicPr>
+                      <a:picLocks noChangeAspect="1" noChangeArrowheads="1"/>
+                    </pic:cNvPicPr>
+                  </pic:nvPicPr>
+                  <pic:blipFill>
+                    <a:blip r:embed="rId13" cstate="print">
+                      <a:extLst>
+                        <a:ext uri="{28A0092B-C50C-407E-A947-70E740481C1C}">
+                          <a14:useLocalDpi xmlns:a14="http://schemas.microsoft.com/office/drawing/2010/main" val="0"/>
+                        </a:ext>
+                      </a:extLst>
+                    </a:blip>
+                    <a:srcRect/>
+                    <a:stretch>
+                      <a:fillRect/>
+                    </a:stretch>
+                  </pic:blipFill>
+                  <pic:spPr bwMode="auto">
+                    <a:xfrm>
+                      <a:off x="0" y="0"/>
+                      <a:ext cx="1885950" cy="1414463"/>
+                    </a:xfrm>
+                    <a:prstGeom prst="rect">
+                      <a:avLst/>
+                    </a:prstGeom>
+                    <a:noFill/>
+                    <a:ln>
+                      <a:noFill/>
+                    </a:ln>
+                  </pic:spPr>
+                </pic:pic>
+              </a:graphicData>
+            </a:graphic>
+          </wp:inline>
+        </w:drawing>
+      </w:r>
+      <w:r>
+        <w:rPr>
+          <w:noProof/>
+        </w:rPr>
+        <w:drawing>
+          <wp:inline distT="0" distB="0" distL="0" distR="0">
+            <wp:extent cx="1035844" cy="1381125"/>
+            <wp:effectExtent l="0" t="0" r="0" b="0"/>
+            <wp:docPr id="1" name="图片 1" descr="C:\Users\HASEE\Documents\Tencent Files\2231235922\FileRecv\吴梅民\微信图片_20171115153326.jpg"/>
+            <wp:cNvGraphicFramePr>
+              <a:graphicFrameLocks xmlns:a="http://schemas.openxmlformats.org/drawingml/2006/main" noChangeAspect="1"/>
+            </wp:cNvGraphicFramePr>
+            <a:graphic xmlns:a="http://schemas.openxmlformats.org/drawingml/2006/main">
+              <a:graphicData uri="http://schemas.openxmlformats.org/drawingml/2006/picture">
+                <pic:pic xmlns:pic="http://schemas.openxmlformats.org/drawingml/2006/picture">
+                  <pic:nvPicPr>
+                    <pic:cNvPr id="0" name="Picture 1" descr="C:\Users\HASEE\Documents\Tencent Files\2231235922\FileRecv\吴梅民\微信图片_20171115153326.jpg"/>
+                    <pic:cNvPicPr>
+                      <a:picLocks noChangeAspect="1" noChangeArrowheads="1"/>
+                    </pic:cNvPicPr>
+                  </pic:nvPicPr>
+                  <pic:blipFill>
+                    <a:blip r:embed="rId14" cstate="print">
+                      <a:extLst>
+                        <a:ext uri="{28A0092B-C50C-407E-A947-70E740481C1C}">
+                          <a14:useLocalDpi xmlns:a14="http://schemas.microsoft.com/office/drawing/2010/main" val="0"/>
+                        </a:ext>
+                      </a:extLst>
+                    </a:blip>
+                    <a:srcRect/>
+                    <a:stretch>
+                      <a:fillRect/>
+                    </a:stretch>
+                  </pic:blipFill>
+                  <pic:spPr bwMode="auto">
+                    <a:xfrm>
+                      <a:off x="0" y="0"/>
+                      <a:ext cx="1035844" cy="1381125"/>
+                    </a:xfrm>
+                    <a:prstGeom prst="rect">
+                      <a:avLst/>
+                    </a:prstGeom>
+                    <a:noFill/>
+                    <a:ln>
+                      <a:noFill/>
+                    </a:ln>
+                  </pic:spPr>
+                </pic:pic>
+              </a:graphicData>
+            </a:graphic>
+          </wp:inline>
+        </w:drawing>
+      </w:r>
+    </w:p>
+    <w:p>
+      <w:pPr>
+        <w:spacing w:line="220" w:lineRule="atLeast"/>
+        <w:rPr>
+          <w:rFonts w:hint="eastAsia"/>
+        </w:rPr>
+      </w:pPr>
+    </w:p>
+    <w:p>
+      <w:pPr>
+        <w:pStyle w:val="3"/>
+        <w:numPr>
+          <w:ilvl w:val="2"/>
+          <w:numId w:val="5"/>
+        </w:numPr>
+      </w:pPr>
+      <w:bookmarkStart w:id="3" w:name="_Toc498978888"/>
+      <w:proofErr w:type="gramStart"/>
+      <w:r>
+        <w:rPr>
+          <w:rFonts w:hint="eastAsia"/>
+        </w:rPr>
+        <w:t>吴梅民</w:t>
+      </w:r>
+      <w:proofErr w:type="gramEnd"/>
+      <w:r>
+        <w:rPr>
+          <w:rFonts w:hint="eastAsia"/>
+        </w:rPr>
+        <w:t>(</w:t>
+      </w:r>
+      <w:r>
+        <w:t>159030</w:t>
+      </w:r>
+      <w:r>
+        <w:rPr>
+          <w:rFonts w:hint="eastAsia"/>
+        </w:rPr>
+        <w:t>)</w:t>
+      </w:r>
+      <w:bookmarkEnd w:id="3"/>
+    </w:p>
+    <w:tbl>
+      <w:tblPr>
+        <w:tblStyle w:val="a4"/>
+        <w:tblW w:w="0" w:type="auto"/>
+        <w:tblLook w:val="04A0" w:firstRow="1" w:lastRow="0" w:firstColumn="1" w:lastColumn="0" w:noHBand="0" w:noVBand="1"/>
+      </w:tblPr>
+      <w:tblGrid>
+        <w:gridCol w:w="1384"/>
+        <w:gridCol w:w="4297"/>
+        <w:gridCol w:w="2841"/>
+      </w:tblGrid>
+      <w:tr>
+        <w:tc>
+          <w:tcPr>
+            <w:tcW w:w="8522" w:type="dxa"/>
+            <w:gridSpan w:val="3"/>
+          </w:tcPr>
+          <w:p>
+            <w:pPr>
+              <w:jc w:val="center"/>
+            </w:pPr>
+            <w:r>
+              <w:rPr>
+                <w:rFonts w:hint="eastAsia"/>
+              </w:rPr>
+              <w:t>交易账户</w:t>
+            </w:r>
+          </w:p>
+        </w:tc>
+      </w:tr>
+      <w:tr>
+        <w:tc>
+          <w:tcPr>
+            <w:tcW w:w="1384" w:type="dxa"/>
+          </w:tcPr>
+          <w:p>
+            <w:r>
+              <w:rPr>
+                <w:rFonts w:hint="eastAsia"/>
+              </w:rPr>
+              <w:t>户名</w:t>
+            </w:r>
+          </w:p>
+        </w:tc>
+        <w:tc>
+          <w:tcPr>
+            <w:tcW w:w="4297" w:type="dxa"/>
+          </w:tcPr>
+          <w:p>
+            <w:proofErr w:type="gramStart"/>
+            <w:r>
+              <w:rPr>
+                <w:rFonts w:hint="eastAsia"/>
+              </w:rPr>
+              <w:t>吴梅民</w:t>
+            </w:r>
+            <w:proofErr w:type="gramEnd"/>
+          </w:p>
+        </w:tc>
+        <w:tc>
+          <w:tcPr>
+            <w:tcW w:w="2841" w:type="dxa"/>
+          </w:tcPr>
+          <w:p/>
+        </w:tc>
+      </w:tr>
+      <w:tr>
+        <w:tc>
+          <w:tcPr>
+            <w:tcW w:w="1384" w:type="dxa"/>
+          </w:tcPr>
+          <w:p>
+            <w:r>
+              <w:rPr>
+                <w:rFonts w:hint="eastAsia"/>
+              </w:rPr>
+              <w:t>开户行</w:t>
+            </w:r>
+          </w:p>
+        </w:tc>
+        <w:tc>
+          <w:tcPr>
+            <w:tcW w:w="4297" w:type="dxa"/>
+          </w:tcPr>
+          <w:p/>
+        </w:tc>
+        <w:tc>
+          <w:tcPr>
+            <w:tcW w:w="2841" w:type="dxa"/>
+          </w:tcPr>
+          <w:p/>
+        </w:tc>
+      </w:tr>
+      <w:tr>
+        <w:tc>
+          <w:tcPr>
+            <w:tcW w:w="1384" w:type="dxa"/>
+          </w:tcPr>
+          <w:p>
+            <w:proofErr w:type="gramStart"/>
+            <w:r>
+              <w:rPr>
+                <w:rFonts w:hint="eastAsia"/>
+              </w:rPr>
+              <w:lastRenderedPageBreak/>
+              <w:t>帐号</w:t>
+            </w:r>
+            <w:proofErr w:type="gramEnd"/>
+          </w:p>
+        </w:tc>
+        <w:tc>
+          <w:tcPr>
+            <w:tcW w:w="4297" w:type="dxa"/>
+          </w:tcPr>
+          <w:p>
+            <w:r>
+              <w:rPr>
+                <w:rFonts w:hint="eastAsia"/>
+              </w:rPr>
+              <w:t>6227 0042 7042 0044 800</w:t>
+            </w:r>
+          </w:p>
+        </w:tc>
+        <w:tc>
+          <w:tcPr>
+            <w:tcW w:w="2841" w:type="dxa"/>
+          </w:tcPr>
+          <w:p/>
+        </w:tc>
+      </w:tr>
+      <w:tr>
+        <w:tc>
+          <w:tcPr>
+            <w:tcW w:w="1384" w:type="dxa"/>
+          </w:tcPr>
+          <w:p>
+            <w:r>
+              <w:rPr>
+                <w:rFonts w:hint="eastAsia"/>
+              </w:rPr>
+              <w:t>交易</w:t>
+            </w:r>
+            <w:proofErr w:type="gramStart"/>
+            <w:r>
+              <w:rPr>
+                <w:rFonts w:hint="eastAsia"/>
+              </w:rPr>
+              <w:t>帐号</w:t>
+            </w:r>
+            <w:proofErr w:type="gramEnd"/>
+          </w:p>
+        </w:tc>
+        <w:tc>
+          <w:tcPr>
+            <w:tcW w:w="4297" w:type="dxa"/>
+          </w:tcPr>
+          <w:p>
+            <w:r>
+              <w:t>159030</w:t>
+            </w:r>
+          </w:p>
+        </w:tc>
+        <w:tc>
+          <w:tcPr>
+            <w:tcW w:w="2841" w:type="dxa"/>
+          </w:tcPr>
+          <w:p>
+            <w:r>
+              <w:rPr>
+                <w:rFonts w:hint="eastAsia"/>
+              </w:rPr>
+              <w:t>金瑞期货</w:t>
+            </w:r>
+          </w:p>
+        </w:tc>
+      </w:tr>
+      <w:tr>
+        <w:tc>
+          <w:tcPr>
+            <w:tcW w:w="1384" w:type="dxa"/>
+          </w:tcPr>
+          <w:p>
+            <w:r>
+              <w:rPr>
+                <w:rFonts w:hint="eastAsia"/>
+              </w:rPr>
+              <w:t>身份证</w:t>
+            </w:r>
+          </w:p>
+        </w:tc>
+        <w:tc>
+          <w:tcPr>
+            <w:tcW w:w="4297" w:type="dxa"/>
+          </w:tcPr>
+          <w:p>
+            <w:pPr>
+              <w:adjustRightInd/>
+              <w:snapToGrid/>
+              <w:rPr>
+                <w:rFonts w:ascii="宋体" w:eastAsia="宋体" w:hAnsi="宋体" w:cs="宋体"/>
+                <w:sz w:val="24"/>
+                <w:szCs w:val="24"/>
+              </w:rPr>
+            </w:pPr>
+            <w:r>
+              <w:rPr>
+                <w:rFonts w:ascii="宋体" w:eastAsia="宋体" w:hAnsi="宋体" w:cs="宋体" w:hint="eastAsia"/>
+                <w:sz w:val="24"/>
+                <w:szCs w:val="24"/>
+              </w:rPr>
+              <w:t>620 421 1990 0815 5200</w:t>
+            </w:r>
+          </w:p>
+          <w:p/>
+        </w:tc>
+        <w:tc>
+          <w:tcPr>
+            <w:tcW w:w="2841" w:type="dxa"/>
+          </w:tcPr>
+          <w:p/>
+        </w:tc>
+      </w:tr>
+      <w:tr>
+        <w:tc>
+          <w:tcPr>
+            <w:tcW w:w="1384" w:type="dxa"/>
+          </w:tcPr>
+          <w:p>
+            <w:r>
+              <w:rPr>
+                <w:rFonts w:hint="eastAsia"/>
+              </w:rPr>
+              <w:t>备注</w:t>
+            </w:r>
+          </w:p>
+        </w:tc>
+        <w:tc>
+          <w:tcPr>
+            <w:tcW w:w="7138" w:type="dxa"/>
+            <w:gridSpan w:val="2"/>
+          </w:tcPr>
+          <w:p>
+            <w:pPr>
+              <w:pStyle w:val="a7"/>
+              <w:numPr>
+                <w:ilvl w:val="0"/>
+                <w:numId w:val="10"/>
+              </w:numPr>
+              <w:ind w:firstLineChars="0"/>
+            </w:pPr>
+            <w:r>
+              <w:rPr>
+                <w:rFonts w:hint="eastAsia"/>
+              </w:rPr>
+              <w:t>上海移动机房，交易上期品种</w:t>
+            </w:r>
+          </w:p>
+        </w:tc>
+      </w:tr>
+    </w:tbl>
+    <w:p>
+      <w:pPr>
+        <w:spacing w:line="220" w:lineRule="atLeast"/>
+      </w:pPr>
+      <w:r>
+        <w:rPr>
+          <w:noProof/>
+        </w:rPr>
+        <w:drawing>
+          <wp:inline distT="0" distB="0" distL="0" distR="0">
+            <wp:extent cx="912019" cy="1216025"/>
+            <wp:effectExtent l="0" t="0" r="0" b="0"/>
+            <wp:docPr id="10" name="图片 10" descr="C:\Users\HASEE\Documents\Tencent Files\2231235922\FileRecv\黄晓辉\微信图片_20171115153214.jpg"/>
+            <wp:cNvGraphicFramePr>
+              <a:graphicFrameLocks xmlns:a="http://schemas.openxmlformats.org/drawingml/2006/main" noChangeAspect="1"/>
+            </wp:cNvGraphicFramePr>
+            <a:graphic xmlns:a="http://schemas.openxmlformats.org/drawingml/2006/main">
+              <a:graphicData uri="http://schemas.openxmlformats.org/drawingml/2006/picture">
+                <pic:pic xmlns:pic="http://schemas.openxmlformats.org/drawingml/2006/picture">
+                  <pic:nvPicPr>
+                    <pic:cNvPr id="0" name="Picture 8" descr="C:\Users\HASEE\Documents\Tencent Files\2231235922\FileRecv\黄晓辉\微信图片_20171115153214.jpg"/>
+                    <pic:cNvPicPr>
+                      <a:picLocks noChangeAspect="1" noChangeArrowheads="1"/>
+                    </pic:cNvPicPr>
+                  </pic:nvPicPr>
+                  <pic:blipFill>
+                    <a:blip r:embed="rId15" cstate="print">
+                      <a:extLst>
+                        <a:ext uri="{28A0092B-C50C-407E-A947-70E740481C1C}">
+                          <a14:useLocalDpi xmlns:a14="http://schemas.microsoft.com/office/drawing/2010/main" val="0"/>
+                        </a:ext>
+                      </a:extLst>
+                    </a:blip>
+                    <a:srcRect/>
+                    <a:stretch>
+                      <a:fillRect/>
+                    </a:stretch>
+                  </pic:blipFill>
+                  <pic:spPr bwMode="auto">
+                    <a:xfrm>
+                      <a:off x="0" y="0"/>
+                      <a:ext cx="912637" cy="1216848"/>
+                    </a:xfrm>
+                    <a:prstGeom prst="rect">
+                      <a:avLst/>
+                    </a:prstGeom>
+                    <a:noFill/>
+                    <a:ln>
+                      <a:noFill/>
+                    </a:ln>
+                  </pic:spPr>
+                </pic:pic>
+              </a:graphicData>
+            </a:graphic>
+          </wp:inline>
+        </w:drawing>
+      </w:r>
+      <w:r>
+        <w:rPr>
+          <w:noProof/>
+        </w:rPr>
+        <w:drawing>
+          <wp:inline distT="0" distB="0" distL="0" distR="0">
+            <wp:extent cx="590550" cy="787400"/>
+            <wp:effectExtent l="0" t="0" r="0" b="0"/>
+            <wp:docPr id="9" name="图片 9" descr="C:\Users\HASEE\Documents\Tencent Files\2231235922\FileRecv\黄晓辉\微信图片_20171115153159.jpg"/>
+            <wp:cNvGraphicFramePr>
+              <a:graphicFrameLocks xmlns:a="http://schemas.openxmlformats.org/drawingml/2006/main" noChangeAspect="1"/>
+            </wp:cNvGraphicFramePr>
+            <a:graphic xmlns:a="http://schemas.openxmlformats.org/drawingml/2006/main">
+              <a:graphicData uri="http://schemas.openxmlformats.org/drawingml/2006/picture">
+                <pic:pic xmlns:pic="http://schemas.openxmlformats.org/drawingml/2006/picture">
+                  <pic:nvPicPr>
+                    <pic:cNvPr id="0" name="Picture 7" descr="C:\Users\HASEE\Documents\Tencent Files\2231235922\FileRecv\黄晓辉\微信图片_20171115153159.jpg"/>
+                    <pic:cNvPicPr>
+                      <a:picLocks noChangeAspect="1" noChangeArrowheads="1"/>
+                    </pic:cNvPicPr>
+                  </pic:nvPicPr>
+                  <pic:blipFill>
+                    <a:blip r:embed="rId16" cstate="print">
+                      <a:extLst>
+                        <a:ext uri="{28A0092B-C50C-407E-A947-70E740481C1C}">
+                          <a14:useLocalDpi xmlns:a14="http://schemas.microsoft.com/office/drawing/2010/main" val="0"/>
+                        </a:ext>
+                      </a:extLst>
+                    </a:blip>
+                    <a:srcRect/>
+                    <a:stretch>
+                      <a:fillRect/>
+                    </a:stretch>
+                  </pic:blipFill>
+                  <pic:spPr bwMode="auto">
+                    <a:xfrm>
+                      <a:off x="0" y="0"/>
+                      <a:ext cx="590980" cy="787973"/>
+                    </a:xfrm>
+                    <a:prstGeom prst="rect">
+                      <a:avLst/>
+                    </a:prstGeom>
+                    <a:noFill/>
+                    <a:ln>
+                      <a:noFill/>
+                    </a:ln>
+                  </pic:spPr>
+                </pic:pic>
+              </a:graphicData>
+            </a:graphic>
+          </wp:inline>
+        </w:drawing>
+      </w:r>
+      <w:r>
+        <w:rPr>
+          <w:noProof/>
+        </w:rPr>
+        <w:drawing>
+          <wp:inline distT="0" distB="0" distL="0" distR="0">
+            <wp:extent cx="1654175" cy="1240631"/>
+            <wp:effectExtent l="0" t="0" r="0" b="0"/>
+            <wp:docPr id="8" name="图片 8" descr="C:\Users\HASEE\Documents\Tencent Files\2231235922\FileRecv\黄晓辉\微信图片_20171115153147.jpg"/>
+            <wp:cNvGraphicFramePr>
+              <a:graphicFrameLocks xmlns:a="http://schemas.openxmlformats.org/drawingml/2006/main" noChangeAspect="1"/>
+            </wp:cNvGraphicFramePr>
+            <a:graphic xmlns:a="http://schemas.openxmlformats.org/drawingml/2006/main">
+              <a:graphicData uri="http://schemas.openxmlformats.org/drawingml/2006/picture">
+                <pic:pic xmlns:pic="http://schemas.openxmlformats.org/drawingml/2006/picture">
+                  <pic:nvPicPr>
+                    <pic:cNvPr id="0" name="Picture 6" descr="C:\Users\HASEE\Documents\Tencent Files\2231235922\FileRecv\黄晓辉\微信图片_20171115153147.jpg"/>
+                    <pic:cNvPicPr>
+                      <a:picLocks noChangeAspect="1" noChangeArrowheads="1"/>
+                    </pic:cNvPicPr>
+                  </pic:nvPicPr>
+                  <pic:blipFill>
+                    <a:blip r:embed="rId17" cstate="print">
+                      <a:extLst>
+                        <a:ext uri="{28A0092B-C50C-407E-A947-70E740481C1C}">
+                          <a14:useLocalDpi xmlns:a14="http://schemas.microsoft.com/office/drawing/2010/main" val="0"/>
+                        </a:ext>
+                      </a:extLst>
+                    </a:blip>
+                    <a:srcRect/>
+                    <a:stretch>
+                      <a:fillRect/>
+                    </a:stretch>
+                  </pic:blipFill>
+                  <pic:spPr bwMode="auto">
+                    <a:xfrm>
+                      <a:off x="0" y="0"/>
+                      <a:ext cx="1654702" cy="1241026"/>
+                    </a:xfrm>
+                    <a:prstGeom prst="rect">
+                      <a:avLst/>
+                    </a:prstGeom>
+                    <a:noFill/>
+                    <a:ln>
+                      <a:noFill/>
+                    </a:ln>
+                  </pic:spPr>
+                </pic:pic>
+              </a:graphicData>
+            </a:graphic>
+          </wp:inline>
+        </w:drawing>
+      </w:r>
+      <w:r>
+        <w:rPr>
+          <w:noProof/>
+        </w:rPr>
+        <w:drawing>
+          <wp:inline distT="0" distB="0" distL="0" distR="0">
+            <wp:extent cx="1438275" cy="1917700"/>
+            <wp:effectExtent l="0" t="0" r="0" b="0"/>
+            <wp:docPr id="7" name="图片 7" descr="C:\Users\HASEE\Documents\Tencent Files\2231235922\FileRecv\黄晓辉\微信图片_20171115153039.jpg"/>
+            <wp:cNvGraphicFramePr>
+              <a:graphicFrameLocks xmlns:a="http://schemas.openxmlformats.org/drawingml/2006/main" noChangeAspect="1"/>
+            </wp:cNvGraphicFramePr>
+            <a:graphic xmlns:a="http://schemas.openxmlformats.org/drawingml/2006/main">
+              <a:graphicData uri="http://schemas.openxmlformats.org/drawingml/2006/picture">
+                <pic:pic xmlns:pic="http://schemas.openxmlformats.org/drawingml/2006/picture">
+                  <pic:nvPicPr>
+                    <pic:cNvPr id="0" name="Picture 5" descr="C:\Users\HASEE\Documents\Tencent Files\2231235922\FileRecv\黄晓辉\微信图片_20171115153039.jpg"/>
+                    <pic:cNvPicPr>
+                      <a:picLocks noChangeAspect="1" noChangeArrowheads="1"/>
+                    </pic:cNvPicPr>
+                  </pic:nvPicPr>
+                  <pic:blipFill>
+                    <a:blip r:embed="rId18" cstate="print">
+                      <a:extLst>
+                        <a:ext uri="{28A0092B-C50C-407E-A947-70E740481C1C}">
+                          <a14:useLocalDpi xmlns:a14="http://schemas.microsoft.com/office/drawing/2010/main" val="0"/>
+                        </a:ext>
+                      </a:extLst>
+                    </a:blip>
+                    <a:srcRect/>
+                    <a:stretch>
+                      <a:fillRect/>
+                    </a:stretch>
+                  </pic:blipFill>
+                  <pic:spPr bwMode="auto">
+                    <a:xfrm>
+                      <a:off x="0" y="0"/>
+                      <a:ext cx="1438275" cy="1917700"/>
+                    </a:xfrm>
+                    <a:prstGeom prst="rect">
+                      <a:avLst/>
+                    </a:prstGeom>
+                    <a:noFill/>
+                    <a:ln>
+                      <a:noFill/>
+                    </a:ln>
+                  </pic:spPr>
+                </pic:pic>
+              </a:graphicData>
+            </a:graphic>
+          </wp:inline>
+        </w:drawing>
+      </w:r>
     </w:p>
     <w:sectPr>
-      <w:footerReference w:type="default" r:id="rId11"/>
+      <w:footerReference w:type="default" r:id="rId19"/>
       <w:pgSz w:w="11906" w:h="16838"/>
       <w:pgMar w:top="1440" w:right="1800" w:bottom="1440" w:left="1800" w:header="708" w:footer="708" w:gutter="0"/>
       <w:cols w:space="708"/>
@@ -817,7 +2047,7 @@
                 <w:b/>
                 <w:noProof/>
               </w:rPr>
-              <w:t>1</w:t>
+              <w:t>3</w:t>
             </w:r>
             <w:r>
               <w:rPr>
@@ -2866,7 +4096,7 @@
 </file>
 
 <file path=customXml/itemProps1.xml><?xml version="1.0" encoding="utf-8"?>
-<ds:datastoreItem xmlns:ds="http://schemas.openxmlformats.org/officeDocument/2006/customXml" ds:itemID="{6E093F46-736D-46B1-9AD7-5C44F2CB219C}">
+<ds:datastoreItem xmlns:ds="http://schemas.openxmlformats.org/officeDocument/2006/customXml" ds:itemID="{71E31254-2EB8-4FD8-A7CE-ECE79B8A8FB7}">
   <ds:schemaRefs>
     <ds:schemaRef ds:uri="http://schemas.openxmlformats.org/officeDocument/2006/bibliography"/>
   </ds:schemaRefs>

--- a/WinFund/docs/账号汇总.docx
+++ b/WinFund/docs/账号汇总.docx
@@ -44,8 +44,6 @@
             <w:t>目录</w:t>
           </w:r>
         </w:p>
-        <w:bookmarkStart w:id="0" w:name="_GoBack"/>
-        <w:bookmarkEnd w:id="0"/>
         <w:p>
           <w:pPr>
             <w:pStyle w:val="30"/>
@@ -70,7 +68,7 @@
           <w:r>
             <w:fldChar w:fldCharType="separate"/>
           </w:r>
-          <w:hyperlink w:anchor="_Toc498978886" w:history="1">
+          <w:hyperlink w:anchor="_Toc499236687" w:history="1">
             <w:r>
               <w:rPr>
                 <w:rStyle w:val="a8"/>
@@ -121,7 +119,7 @@
                 <w:noProof/>
                 <w:webHidden/>
               </w:rPr>
-              <w:instrText xml:space="preserve"> PAGEREF _Toc498978886 \h </w:instrText>
+              <w:instrText xml:space="preserve"> PAGEREF _Toc499236687 \h </w:instrText>
             </w:r>
             <w:r>
               <w:rPr>
@@ -167,7 +165,7 @@
               <w:sz w:val="21"/>
             </w:rPr>
           </w:pPr>
-          <w:hyperlink w:anchor="_Toc498978887" w:history="1">
+          <w:hyperlink w:anchor="_Toc499236688" w:history="1">
             <w:r>
               <w:rPr>
                 <w:rStyle w:val="a8"/>
@@ -218,7 +216,7 @@
                 <w:noProof/>
                 <w:webHidden/>
               </w:rPr>
-              <w:instrText xml:space="preserve"> PAGEREF _Toc498978887 \h </w:instrText>
+              <w:instrText xml:space="preserve"> PAGEREF _Toc499236688 \h </w:instrText>
             </w:r>
             <w:r>
               <w:rPr>
@@ -264,7 +262,7 @@
               <w:sz w:val="21"/>
             </w:rPr>
           </w:pPr>
-          <w:hyperlink w:anchor="_Toc498978888" w:history="1">
+          <w:hyperlink w:anchor="_Toc499236689" w:history="1">
             <w:r>
               <w:rPr>
                 <w:rStyle w:val="a8"/>
@@ -315,7 +313,7 @@
                 <w:noProof/>
                 <w:webHidden/>
               </w:rPr>
-              <w:instrText xml:space="preserve"> PAGEREF _Toc498978888 \h </w:instrText>
+              <w:instrText xml:space="preserve"> PAGEREF _Toc499236689 \h </w:instrText>
             </w:r>
             <w:r>
               <w:rPr>
@@ -377,7 +375,7 @@
           <w:numId w:val="5"/>
         </w:numPr>
       </w:pPr>
-      <w:bookmarkStart w:id="1" w:name="_Toc498978886"/>
+      <w:bookmarkStart w:id="0" w:name="_Toc499236687"/>
       <w:r>
         <w:rPr>
           <w:rFonts w:hint="eastAsia"/>
@@ -399,7 +397,7 @@
         </w:rPr>
         <w:t>)</w:t>
       </w:r>
-      <w:bookmarkEnd w:id="1"/>
+      <w:bookmarkEnd w:id="0"/>
     </w:p>
     <w:tbl>
       <w:tblPr>
@@ -871,9 +869,6 @@
     <w:p>
       <w:pPr>
         <w:spacing w:line="220" w:lineRule="atLeast"/>
-        <w:rPr>
-          <w:rFonts w:hint="eastAsia"/>
-        </w:rPr>
       </w:pPr>
     </w:p>
     <w:p>
@@ -884,7 +879,7 @@
           <w:numId w:val="5"/>
         </w:numPr>
       </w:pPr>
-      <w:bookmarkStart w:id="2" w:name="_Toc498978887"/>
+      <w:bookmarkStart w:id="1" w:name="_Toc499236688"/>
       <w:proofErr w:type="gramStart"/>
       <w:r>
         <w:rPr>
@@ -908,7 +903,7 @@
         </w:rPr>
         <w:t>)</w:t>
       </w:r>
-      <w:bookmarkEnd w:id="2"/>
+      <w:bookmarkEnd w:id="1"/>
     </w:p>
     <w:tbl>
       <w:tblPr>
@@ -1168,13 +1163,160 @@
           </w:p>
         </w:tc>
       </w:tr>
+      <w:tr>
+        <w:tc>
+          <w:tcPr>
+            <w:tcW w:w="1384" w:type="dxa"/>
+          </w:tcPr>
+          <w:p>
+            <w:pPr>
+              <w:rPr>
+                <w:rFonts w:hint="eastAsia"/>
+              </w:rPr>
+            </w:pPr>
+            <w:proofErr w:type="spellStart"/>
+            <w:r>
+              <w:rPr>
+                <w:rFonts w:hint="eastAsia"/>
+              </w:rPr>
+              <w:t>linux</w:t>
+            </w:r>
+            <w:proofErr w:type="spellEnd"/>
+          </w:p>
+        </w:tc>
+        <w:tc>
+          <w:tcPr>
+            <w:tcW w:w="7138" w:type="dxa"/>
+            <w:gridSpan w:val="2"/>
+          </w:tcPr>
+          <w:p>
+            <w:pPr>
+              <w:rPr>
+                <w:rFonts w:hint="eastAsia"/>
+              </w:rPr>
+            </w:pPr>
+            <w:bookmarkStart w:id="2" w:name="_GoBack"/>
+            <w:bookmarkEnd w:id="2"/>
+            <w:r>
+              <w:rPr>
+                <w:rFonts w:hint="eastAsia"/>
+              </w:rPr>
+              <w:t>账号：</w:t>
+            </w:r>
+            <w:r>
+              <w:rPr>
+                <w:rFonts w:hint="eastAsia"/>
+              </w:rPr>
+              <w:t>u159030</w:t>
+            </w:r>
+          </w:p>
+          <w:p>
+            <w:pPr>
+              <w:adjustRightInd/>
+              <w:snapToGrid/>
+              <w:rPr>
+                <w:rFonts w:ascii="宋体" w:eastAsia="宋体" w:hAnsi="宋体" w:cs="宋体"/>
+                <w:sz w:val="24"/>
+                <w:szCs w:val="24"/>
+              </w:rPr>
+            </w:pPr>
+            <w:r>
+              <w:rPr>
+                <w:rFonts w:ascii="宋体" w:eastAsia="宋体" w:hAnsi="宋体" w:cs="宋体"/>
+                <w:sz w:val="24"/>
+                <w:szCs w:val="24"/>
+              </w:rPr>
+              <w:t>密码：u159030@2017</w:t>
+            </w:r>
+            <w:r>
+              <w:rPr>
+                <w:rFonts w:ascii="宋体" w:eastAsia="宋体" w:hAnsi="宋体" w:cs="宋体"/>
+                <w:sz w:val="24"/>
+                <w:szCs w:val="24"/>
+              </w:rPr>
+              <w:br/>
+              <w:t>管理地址：</w:t>
+            </w:r>
+            <w:r>
+              <w:rPr>
+                <w:rFonts w:ascii="宋体" w:eastAsia="宋体" w:hAnsi="宋体" w:cs="宋体"/>
+                <w:noProof/>
+                <w:sz w:val="24"/>
+                <w:szCs w:val="24"/>
+              </w:rPr>
+              <w:drawing>
+                <wp:inline distT="0" distB="0" distL="0" distR="0">
+                  <wp:extent cx="190500" cy="142875"/>
+                  <wp:effectExtent l="0" t="0" r="0" b="0"/>
+                  <wp:docPr id="11" name="图片 11" descr="C:\Users\HASEE\AppData\Local\Temp\%W@GJ$ACOF(TYDYECOKVDYB.png"/>
+                  <wp:cNvGraphicFramePr>
+                    <a:graphicFrameLocks xmlns:a="http://schemas.openxmlformats.org/drawingml/2006/main" noChangeAspect="1"/>
+                  </wp:cNvGraphicFramePr>
+                  <a:graphic xmlns:a="http://schemas.openxmlformats.org/drawingml/2006/main">
+                    <a:graphicData uri="http://schemas.openxmlformats.org/drawingml/2006/picture">
+                      <pic:pic xmlns:pic="http://schemas.openxmlformats.org/drawingml/2006/picture">
+                        <pic:nvPicPr>
+                          <pic:cNvPr id="0" name="Picture 1" descr="C:\Users\HASEE\AppData\Local\Temp\%W@GJ$ACOF(TYDYECOKVDYB.png"/>
+                          <pic:cNvPicPr>
+                            <a:picLocks noChangeAspect="1" noChangeArrowheads="1"/>
+                          </pic:cNvPicPr>
+                        </pic:nvPicPr>
+                        <pic:blipFill>
+                          <a:blip r:embed="rId11">
+                            <a:extLst>
+                              <a:ext uri="{28A0092B-C50C-407E-A947-70E740481C1C}">
+                                <a14:useLocalDpi xmlns:a14="http://schemas.microsoft.com/office/drawing/2010/main" val="0"/>
+                              </a:ext>
+                            </a:extLst>
+                          </a:blip>
+                          <a:srcRect/>
+                          <a:stretch>
+                            <a:fillRect/>
+                          </a:stretch>
+                        </pic:blipFill>
+                        <pic:spPr bwMode="auto">
+                          <a:xfrm>
+                            <a:off x="0" y="0"/>
+                            <a:ext cx="190500" cy="142875"/>
+                          </a:xfrm>
+                          <a:prstGeom prst="rect">
+                            <a:avLst/>
+                          </a:prstGeom>
+                          <a:noFill/>
+                          <a:ln>
+                            <a:noFill/>
+                          </a:ln>
+                        </pic:spPr>
+                      </pic:pic>
+                    </a:graphicData>
+                  </a:graphic>
+                </wp:inline>
+              </w:drawing>
+            </w:r>
+            <w:r>
+              <w:rPr>
+                <w:rFonts w:ascii="宋体" w:eastAsia="宋体" w:hAnsi="宋体" w:cs="宋体"/>
+                <w:sz w:val="24"/>
+                <w:szCs w:val="24"/>
+              </w:rPr>
+              <w:t>101.230.197.62:8001 </w:t>
+            </w:r>
+          </w:p>
+          <w:p>
+            <w:pPr>
+              <w:pStyle w:val="a7"/>
+              <w:ind w:left="360" w:firstLineChars="0" w:firstLine="0"/>
+              <w:rPr>
+                <w:rFonts w:hint="eastAsia"/>
+              </w:rPr>
+            </w:pPr>
+          </w:p>
+        </w:tc>
+      </w:tr>
     </w:tbl>
     <w:p>
       <w:pPr>
         <w:spacing w:line="220" w:lineRule="atLeast"/>
-        <w:rPr>
-          <w:rFonts w:hint="eastAsia"/>
-        </w:rPr>
       </w:pPr>
       <w:r>
         <w:rPr>
@@ -1198,7 +1340,7 @@
                     </pic:cNvPicPr>
                   </pic:nvPicPr>
                   <pic:blipFill>
-                    <a:blip r:embed="rId11" cstate="print">
+                    <a:blip r:embed="rId12" cstate="print">
                       <a:extLst>
                         <a:ext uri="{28A0092B-C50C-407E-A947-70E740481C1C}">
                           <a14:useLocalDpi xmlns:a14="http://schemas.microsoft.com/office/drawing/2010/main" val="0"/>
@@ -1251,7 +1393,7 @@
                     </pic:cNvPicPr>
                   </pic:nvPicPr>
                   <pic:blipFill>
-                    <a:blip r:embed="rId12" cstate="print">
+                    <a:blip r:embed="rId13" cstate="print">
                       <a:extLst>
                         <a:ext uri="{28A0092B-C50C-407E-A947-70E740481C1C}">
                           <a14:useLocalDpi xmlns:a14="http://schemas.microsoft.com/office/drawing/2010/main" val="0"/>
@@ -1304,7 +1446,7 @@
                     </pic:cNvPicPr>
                   </pic:nvPicPr>
                   <pic:blipFill>
-                    <a:blip r:embed="rId13" cstate="print">
+                    <a:blip r:embed="rId14" cstate="print">
                       <a:extLst>
                         <a:ext uri="{28A0092B-C50C-407E-A947-70E740481C1C}">
                           <a14:useLocalDpi xmlns:a14="http://schemas.microsoft.com/office/drawing/2010/main" val="0"/>
@@ -1357,7 +1499,7 @@
                     </pic:cNvPicPr>
                   </pic:nvPicPr>
                   <pic:blipFill>
-                    <a:blip r:embed="rId14" cstate="print">
+                    <a:blip r:embed="rId15" cstate="print">
                       <a:extLst>
                         <a:ext uri="{28A0092B-C50C-407E-A947-70E740481C1C}">
                           <a14:useLocalDpi xmlns:a14="http://schemas.microsoft.com/office/drawing/2010/main" val="0"/>
@@ -1392,9 +1534,6 @@
     <w:p>
       <w:pPr>
         <w:spacing w:line="220" w:lineRule="atLeast"/>
-        <w:rPr>
-          <w:rFonts w:hint="eastAsia"/>
-        </w:rPr>
       </w:pPr>
     </w:p>
     <w:p>
@@ -1405,12 +1544,13 @@
           <w:numId w:val="5"/>
         </w:numPr>
       </w:pPr>
-      <w:bookmarkStart w:id="3" w:name="_Toc498978888"/>
+      <w:bookmarkStart w:id="3" w:name="_Toc499236689"/>
       <w:proofErr w:type="gramStart"/>
       <w:r>
         <w:rPr>
           <w:rFonts w:hint="eastAsia"/>
         </w:rPr>
+        <w:lastRenderedPageBreak/>
         <w:t>吴梅民</w:t>
       </w:r>
       <w:proofErr w:type="gramEnd"/>
@@ -1535,7 +1675,6 @@
               <w:rPr>
                 <w:rFonts w:hint="eastAsia"/>
               </w:rPr>
-              <w:lastRenderedPageBreak/>
               <w:t>帐号</w:t>
             </w:r>
             <w:proofErr w:type="gramEnd"/>
@@ -1717,7 +1856,7 @@
                     </pic:cNvPicPr>
                   </pic:nvPicPr>
                   <pic:blipFill>
-                    <a:blip r:embed="rId15" cstate="print">
+                    <a:blip r:embed="rId16" cstate="print">
                       <a:extLst>
                         <a:ext uri="{28A0092B-C50C-407E-A947-70E740481C1C}">
                           <a14:useLocalDpi xmlns:a14="http://schemas.microsoft.com/office/drawing/2010/main" val="0"/>
@@ -1770,7 +1909,7 @@
                     </pic:cNvPicPr>
                   </pic:nvPicPr>
                   <pic:blipFill>
-                    <a:blip r:embed="rId16" cstate="print">
+                    <a:blip r:embed="rId17" cstate="print">
                       <a:extLst>
                         <a:ext uri="{28A0092B-C50C-407E-A947-70E740481C1C}">
                           <a14:useLocalDpi xmlns:a14="http://schemas.microsoft.com/office/drawing/2010/main" val="0"/>
@@ -1823,7 +1962,7 @@
                     </pic:cNvPicPr>
                   </pic:nvPicPr>
                   <pic:blipFill>
-                    <a:blip r:embed="rId17" cstate="print">
+                    <a:blip r:embed="rId18" cstate="print">
                       <a:extLst>
                         <a:ext uri="{28A0092B-C50C-407E-A947-70E740481C1C}">
                           <a14:useLocalDpi xmlns:a14="http://schemas.microsoft.com/office/drawing/2010/main" val="0"/>
@@ -1876,7 +2015,7 @@
                     </pic:cNvPicPr>
                   </pic:nvPicPr>
                   <pic:blipFill>
-                    <a:blip r:embed="rId18" cstate="print">
+                    <a:blip r:embed="rId19" cstate="print">
                       <a:extLst>
                         <a:ext uri="{28A0092B-C50C-407E-A947-70E740481C1C}">
                           <a14:useLocalDpi xmlns:a14="http://schemas.microsoft.com/office/drawing/2010/main" val="0"/>
@@ -1909,7 +2048,7 @@
       </w:r>
     </w:p>
     <w:sectPr>
-      <w:footerReference w:type="default" r:id="rId19"/>
+      <w:footerReference w:type="default" r:id="rId20"/>
       <w:pgSz w:w="11906" w:h="16838"/>
       <w:pgMar w:top="1440" w:right="1800" w:bottom="1440" w:left="1800" w:header="708" w:footer="708" w:gutter="0"/>
       <w:cols w:space="708"/>
@@ -2004,7 +2143,7 @@
                 <w:b/>
                 <w:noProof/>
               </w:rPr>
-              <w:t>1</w:t>
+              <w:t>2</w:t>
             </w:r>
             <w:r>
               <w:rPr>
@@ -4096,7 +4235,7 @@
 </file>
 
 <file path=customXml/itemProps1.xml><?xml version="1.0" encoding="utf-8"?>
-<ds:datastoreItem xmlns:ds="http://schemas.openxmlformats.org/officeDocument/2006/customXml" ds:itemID="{71E31254-2EB8-4FD8-A7CE-ECE79B8A8FB7}">
+<ds:datastoreItem xmlns:ds="http://schemas.openxmlformats.org/officeDocument/2006/customXml" ds:itemID="{DCCA2855-1023-4808-82FA-346DF0560872}">
   <ds:schemaRefs>
     <ds:schemaRef ds:uri="http://schemas.openxmlformats.org/officeDocument/2006/bibliography"/>
   </ds:schemaRefs>

--- a/WinFund/docs/账号汇总.docx
+++ b/WinFund/docs/账号汇总.docx
@@ -500,14 +500,12 @@
             <w:tcW w:w="1384" w:type="dxa"/>
           </w:tcPr>
           <w:p>
-            <w:proofErr w:type="gramStart"/>
             <w:r>
               <w:rPr>
                 <w:rFonts w:hint="eastAsia"/>
               </w:rPr>
               <w:t>帐号</w:t>
             </w:r>
-            <w:proofErr w:type="gramEnd"/>
           </w:p>
         </w:tc>
         <w:tc>
@@ -540,16 +538,8 @@
               <w:rPr>
                 <w:rFonts w:hint="eastAsia"/>
               </w:rPr>
-              <w:t>交易</w:t>
-            </w:r>
-            <w:proofErr w:type="gramStart"/>
-            <w:r>
-              <w:rPr>
-                <w:rFonts w:hint="eastAsia"/>
-              </w:rPr>
-              <w:t>帐号</w:t>
-            </w:r>
-            <w:proofErr w:type="gramEnd"/>
+              <w:t>交易帐号</w:t>
+            </w:r>
           </w:p>
         </w:tc>
         <w:tc>
@@ -880,14 +870,12 @@
         </w:numPr>
       </w:pPr>
       <w:bookmarkStart w:id="1" w:name="_Toc499236688"/>
-      <w:proofErr w:type="gramStart"/>
       <w:r>
         <w:rPr>
           <w:rFonts w:hint="eastAsia"/>
         </w:rPr>
         <w:t>吴梅民</w:t>
       </w:r>
-      <w:proofErr w:type="gramEnd"/>
       <w:r>
         <w:rPr>
           <w:rFonts w:hint="eastAsia"/>
@@ -954,14 +942,12 @@
             <w:tcW w:w="4297" w:type="dxa"/>
           </w:tcPr>
           <w:p>
-            <w:proofErr w:type="gramStart"/>
             <w:r>
               <w:rPr>
                 <w:rFonts w:hint="eastAsia"/>
               </w:rPr>
               <w:t>吴梅民</w:t>
             </w:r>
-            <w:proofErr w:type="gramEnd"/>
           </w:p>
         </w:tc>
         <w:tc>
@@ -1004,14 +990,12 @@
             <w:tcW w:w="1384" w:type="dxa"/>
           </w:tcPr>
           <w:p>
-            <w:proofErr w:type="gramStart"/>
             <w:r>
               <w:rPr>
                 <w:rFonts w:hint="eastAsia"/>
               </w:rPr>
               <w:t>帐号</w:t>
             </w:r>
-            <w:proofErr w:type="gramEnd"/>
           </w:p>
         </w:tc>
         <w:tc>
@@ -1044,16 +1028,8 @@
               <w:rPr>
                 <w:rFonts w:hint="eastAsia"/>
               </w:rPr>
-              <w:t>交易</w:t>
-            </w:r>
-            <w:proofErr w:type="gramStart"/>
-            <w:r>
-              <w:rPr>
-                <w:rFonts w:hint="eastAsia"/>
-              </w:rPr>
-              <w:t>帐号</w:t>
-            </w:r>
-            <w:proofErr w:type="gramEnd"/>
+              <w:t>交易帐号</w:t>
+            </w:r>
           </w:p>
         </w:tc>
         <w:tc>
@@ -1169,19 +1145,12 @@
             <w:tcW w:w="1384" w:type="dxa"/>
           </w:tcPr>
           <w:p>
-            <w:pPr>
+            <w:r>
               <w:rPr>
                 <w:rFonts w:hint="eastAsia"/>
               </w:rPr>
-            </w:pPr>
-            <w:proofErr w:type="spellStart"/>
-            <w:r>
-              <w:rPr>
-                <w:rFonts w:hint="eastAsia"/>
-              </w:rPr>
               <w:t>linux</w:t>
             </w:r>
-            <w:proofErr w:type="spellEnd"/>
           </w:p>
         </w:tc>
         <w:tc>
@@ -1190,13 +1159,6 @@
             <w:gridSpan w:val="2"/>
           </w:tcPr>
           <w:p>
-            <w:pPr>
-              <w:rPr>
-                <w:rFonts w:hint="eastAsia"/>
-              </w:rPr>
-            </w:pPr>
-            <w:bookmarkStart w:id="2" w:name="_GoBack"/>
-            <w:bookmarkEnd w:id="2"/>
             <w:r>
               <w:rPr>
                 <w:rFonts w:hint="eastAsia"/>
@@ -1306,9 +1268,6 @@
             <w:pPr>
               <w:pStyle w:val="a7"/>
               <w:ind w:left="360" w:firstLineChars="0" w:firstLine="0"/>
-              <w:rPr>
-                <w:rFonts w:hint="eastAsia"/>
-              </w:rPr>
             </w:pPr>
           </w:p>
         </w:tc>
@@ -1544,16 +1503,11 @@
           <w:numId w:val="5"/>
         </w:numPr>
       </w:pPr>
-      <w:bookmarkStart w:id="3" w:name="_Toc499236689"/>
-      <w:proofErr w:type="gramStart"/>
+      <w:bookmarkStart w:id="2" w:name="_Toc499236689"/>
       <w:r>
-        <w:rPr>
-          <w:rFonts w:hint="eastAsia"/>
-        </w:rPr>
         <w:lastRenderedPageBreak/>
-        <w:t>吴梅民</w:t>
+        <w:t>黄晓辉</w:t>
       </w:r>
-      <w:proofErr w:type="gramEnd"/>
       <w:r>
         <w:rPr>
           <w:rFonts w:hint="eastAsia"/>
@@ -1561,15 +1515,23 @@
         <w:t>(</w:t>
       </w:r>
       <w:r>
-        <w:t>159030</w:t>
+        <w:t>1590</w:t>
       </w:r>
+      <w:r>
+        <w:rPr>
+          <w:rFonts w:hint="eastAsia"/>
+        </w:rPr>
+        <w:t>29</w:t>
+      </w:r>
+      <w:bookmarkStart w:id="3" w:name="_GoBack"/>
+      <w:bookmarkEnd w:id="3"/>
       <w:r>
         <w:rPr>
           <w:rFonts w:hint="eastAsia"/>
         </w:rPr>
         <w:t>)</w:t>
       </w:r>
-      <w:bookmarkEnd w:id="3"/>
+      <w:bookmarkEnd w:id="2"/>
     </w:p>
     <w:tbl>
       <w:tblPr>
@@ -1620,14 +1582,9 @@
             <w:tcW w:w="4297" w:type="dxa"/>
           </w:tcPr>
           <w:p>
-            <w:proofErr w:type="gramStart"/>
-            <w:r>
-              <w:rPr>
-                <w:rFonts w:hint="eastAsia"/>
-              </w:rPr>
-              <w:t>吴梅民</w:t>
-            </w:r>
-            <w:proofErr w:type="gramEnd"/>
+            <w:r>
+              <w:t>黄晓辉</w:t>
+            </w:r>
           </w:p>
         </w:tc>
         <w:tc>
@@ -1670,28 +1627,19 @@
             <w:tcW w:w="1384" w:type="dxa"/>
           </w:tcPr>
           <w:p>
-            <w:proofErr w:type="gramStart"/>
             <w:r>
               <w:rPr>
                 <w:rFonts w:hint="eastAsia"/>
               </w:rPr>
               <w:t>帐号</w:t>
             </w:r>
-            <w:proofErr w:type="gramEnd"/>
           </w:p>
         </w:tc>
         <w:tc>
           <w:tcPr>
             <w:tcW w:w="4297" w:type="dxa"/>
           </w:tcPr>
-          <w:p>
-            <w:r>
-              <w:rPr>
-                <w:rFonts w:hint="eastAsia"/>
-              </w:rPr>
-              <w:t>6227 0042 7042 0044 800</w:t>
-            </w:r>
-          </w:p>
+          <w:p/>
         </w:tc>
         <w:tc>
           <w:tcPr>
@@ -1710,25 +1658,23 @@
               <w:rPr>
                 <w:rFonts w:hint="eastAsia"/>
               </w:rPr>
-              <w:t>交易</w:t>
-            </w:r>
-            <w:proofErr w:type="gramStart"/>
+              <w:t>交易帐号</w:t>
+            </w:r>
+          </w:p>
+        </w:tc>
+        <w:tc>
+          <w:tcPr>
+            <w:tcW w:w="4297" w:type="dxa"/>
+          </w:tcPr>
+          <w:p>
+            <w:r>
+              <w:t>1590</w:t>
+            </w:r>
             <w:r>
               <w:rPr>
                 <w:rFonts w:hint="eastAsia"/>
               </w:rPr>
-              <w:t>帐号</w:t>
-            </w:r>
-            <w:proofErr w:type="gramEnd"/>
-          </w:p>
-        </w:tc>
-        <w:tc>
-          <w:tcPr>
-            <w:tcW w:w="4297" w:type="dxa"/>
-          </w:tcPr>
-          <w:p>
-            <w:r>
-              <w:t>159030</w:t>
+              <w:t>29</w:t>
             </w:r>
           </w:p>
         </w:tc>
@@ -1776,11 +1722,19 @@
             </w:pPr>
             <w:r>
               <w:rPr>
+                <w:rFonts w:ascii="宋体" w:eastAsia="宋体" w:hAnsi="宋体" w:cs="宋体"/>
+                <w:sz w:val="24"/>
+                <w:szCs w:val="24"/>
+              </w:rPr>
+              <w:t>…</w:t>
+            </w:r>
+            <w:r>
+              <w:rPr>
                 <w:rFonts w:ascii="宋体" w:eastAsia="宋体" w:hAnsi="宋体" w:cs="宋体" w:hint="eastAsia"/>
                 <w:sz w:val="24"/>
                 <w:szCs w:val="24"/>
               </w:rPr>
-              <w:t>620 421 1990 0815 5200</w:t>
+              <w:t>180011</w:t>
             </w:r>
           </w:p>
           <w:p/>
@@ -1814,18 +1768,102 @@
           <w:p>
             <w:pPr>
               <w:pStyle w:val="a7"/>
-              <w:numPr>
-                <w:ilvl w:val="0"/>
-                <w:numId w:val="10"/>
-              </w:numPr>
-              <w:ind w:firstLineChars="0"/>
+              <w:ind w:left="360" w:firstLineChars="0" w:firstLine="0"/>
+              <w:rPr>
+                <w:rFonts w:hint="eastAsia"/>
+              </w:rPr>
             </w:pPr>
             <w:r>
               <w:rPr>
                 <w:rFonts w:hint="eastAsia"/>
               </w:rPr>
-              <w:t>上海移动机房，交易上期品种</w:t>
-            </w:r>
+              <w:t>交易</w:t>
+            </w:r>
+            <w:r>
+              <w:rPr>
+                <w:rFonts w:hint="eastAsia"/>
+              </w:rPr>
+              <w:t>大连</w:t>
+            </w:r>
+            <w:r>
+              <w:rPr>
+                <w:rFonts w:hint="eastAsia"/>
+              </w:rPr>
+              <w:t>品种</w:t>
+            </w:r>
+          </w:p>
+          <w:p>
+            <w:pPr>
+              <w:adjustRightInd/>
+              <w:snapToGrid/>
+              <w:rPr>
+                <w:rFonts w:ascii="宋体" w:eastAsia="宋体" w:hAnsi="宋体" w:cs="宋体"/>
+                <w:sz w:val="24"/>
+                <w:szCs w:val="24"/>
+              </w:rPr>
+            </w:pPr>
+            <w:r>
+              <w:rPr>
+                <w:rFonts w:ascii="宋体" w:eastAsia="宋体" w:hAnsi="宋体" w:cs="宋体"/>
+                <w:noProof/>
+                <w:sz w:val="24"/>
+                <w:szCs w:val="24"/>
+              </w:rPr>
+              <w:drawing>
+                <wp:inline distT="0" distB="0" distL="0" distR="0">
+                  <wp:extent cx="2562225" cy="2400300"/>
+                  <wp:effectExtent l="0" t="0" r="0" b="0"/>
+                  <wp:docPr id="12" name="图片 12" descr="C:\Users\HASEE\Documents\Tencent Files\2231235922\Image\C2C\248D87DA963DB7AF94F1059D8705BD7A.png"/>
+                  <wp:cNvGraphicFramePr>
+                    <a:graphicFrameLocks xmlns:a="http://schemas.openxmlformats.org/drawingml/2006/main" noChangeAspect="1"/>
+                  </wp:cNvGraphicFramePr>
+                  <a:graphic xmlns:a="http://schemas.openxmlformats.org/drawingml/2006/main">
+                    <a:graphicData uri="http://schemas.openxmlformats.org/drawingml/2006/picture">
+                      <pic:pic xmlns:pic="http://schemas.openxmlformats.org/drawingml/2006/picture">
+                        <pic:nvPicPr>
+                          <pic:cNvPr id="0" name="Picture 1" descr="C:\Users\HASEE\Documents\Tencent Files\2231235922\Image\C2C\248D87DA963DB7AF94F1059D8705BD7A.png"/>
+                          <pic:cNvPicPr>
+                            <a:picLocks noChangeAspect="1" noChangeArrowheads="1"/>
+                          </pic:cNvPicPr>
+                        </pic:nvPicPr>
+                        <pic:blipFill>
+                          <a:blip r:embed="rId16">
+                            <a:extLst>
+                              <a:ext uri="{28A0092B-C50C-407E-A947-70E740481C1C}">
+                                <a14:useLocalDpi xmlns:a14="http://schemas.microsoft.com/office/drawing/2010/main" val="0"/>
+                              </a:ext>
+                            </a:extLst>
+                          </a:blip>
+                          <a:srcRect/>
+                          <a:stretch>
+                            <a:fillRect/>
+                          </a:stretch>
+                        </pic:blipFill>
+                        <pic:spPr bwMode="auto">
+                          <a:xfrm>
+                            <a:off x="0" y="0"/>
+                            <a:ext cx="2562225" cy="2400300"/>
+                          </a:xfrm>
+                          <a:prstGeom prst="rect">
+                            <a:avLst/>
+                          </a:prstGeom>
+                          <a:noFill/>
+                          <a:ln>
+                            <a:noFill/>
+                          </a:ln>
+                        </pic:spPr>
+                      </pic:pic>
+                    </a:graphicData>
+                  </a:graphic>
+                </wp:inline>
+              </w:drawing>
+            </w:r>
+          </w:p>
+          <w:p>
+            <w:pPr>
+              <w:pStyle w:val="a7"/>
+              <w:ind w:left="360" w:firstLineChars="0" w:firstLine="0"/>
+            </w:pPr>
           </w:p>
         </w:tc>
       </w:tr>
@@ -1838,6 +1876,7 @@
         <w:rPr>
           <w:noProof/>
         </w:rPr>
+        <w:lastRenderedPageBreak/>
         <w:drawing>
           <wp:inline distT="0" distB="0" distL="0" distR="0">
             <wp:extent cx="912019" cy="1216025"/>
@@ -1856,7 +1895,7 @@
                     </pic:cNvPicPr>
                   </pic:nvPicPr>
                   <pic:blipFill>
-                    <a:blip r:embed="rId16" cstate="print">
+                    <a:blip r:embed="rId17" cstate="print">
                       <a:extLst>
                         <a:ext uri="{28A0092B-C50C-407E-A947-70E740481C1C}">
                           <a14:useLocalDpi xmlns:a14="http://schemas.microsoft.com/office/drawing/2010/main" val="0"/>
@@ -1909,7 +1948,7 @@
                     </pic:cNvPicPr>
                   </pic:nvPicPr>
                   <pic:blipFill>
-                    <a:blip r:embed="rId17" cstate="print">
+                    <a:blip r:embed="rId18" cstate="print">
                       <a:extLst>
                         <a:ext uri="{28A0092B-C50C-407E-A947-70E740481C1C}">
                           <a14:useLocalDpi xmlns:a14="http://schemas.microsoft.com/office/drawing/2010/main" val="0"/>
@@ -1962,7 +2001,7 @@
                     </pic:cNvPicPr>
                   </pic:nvPicPr>
                   <pic:blipFill>
-                    <a:blip r:embed="rId18" cstate="print">
+                    <a:blip r:embed="rId19" cstate="print">
                       <a:extLst>
                         <a:ext uri="{28A0092B-C50C-407E-A947-70E740481C1C}">
                           <a14:useLocalDpi xmlns:a14="http://schemas.microsoft.com/office/drawing/2010/main" val="0"/>
@@ -1999,8 +2038,8 @@
         </w:rPr>
         <w:drawing>
           <wp:inline distT="0" distB="0" distL="0" distR="0">
-            <wp:extent cx="1438275" cy="1917700"/>
-            <wp:effectExtent l="0" t="0" r="0" b="0"/>
+            <wp:extent cx="2584954" cy="4424509"/>
+            <wp:effectExtent l="914400" t="0" r="901700" b="0"/>
             <wp:docPr id="7" name="图片 7" descr="C:\Users\HASEE\Documents\Tencent Files\2231235922\FileRecv\黄晓辉\微信图片_20171115153039.jpg"/>
             <wp:cNvGraphicFramePr>
               <a:graphicFrameLocks xmlns:a="http://schemas.openxmlformats.org/drawingml/2006/main" noChangeAspect="1"/>
@@ -2015,7 +2054,7 @@
                     </pic:cNvPicPr>
                   </pic:nvPicPr>
                   <pic:blipFill>
-                    <a:blip r:embed="rId19" cstate="print">
+                    <a:blip r:embed="rId20" cstate="print">
                       <a:extLst>
                         <a:ext uri="{28A0092B-C50C-407E-A947-70E740481C1C}">
                           <a14:useLocalDpi xmlns:a14="http://schemas.microsoft.com/office/drawing/2010/main" val="0"/>
@@ -2028,9 +2067,9 @@
                     </a:stretch>
                   </pic:blipFill>
                   <pic:spPr bwMode="auto">
-                    <a:xfrm>
+                    <a:xfrm rot="5400000">
                       <a:off x="0" y="0"/>
-                      <a:ext cx="1438275" cy="1917700"/>
+                      <a:ext cx="2585244" cy="4425006"/>
                     </a:xfrm>
                     <a:prstGeom prst="rect">
                       <a:avLst/>
@@ -2048,7 +2087,7 @@
       </w:r>
     </w:p>
     <w:sectPr>
-      <w:footerReference w:type="default" r:id="rId20"/>
+      <w:footerReference w:type="default" r:id="rId21"/>
       <w:pgSz w:w="11906" w:h="16838"/>
       <w:pgMar w:top="1440" w:right="1800" w:bottom="1440" w:left="1800" w:header="708" w:footer="708" w:gutter="0"/>
       <w:cols w:space="708"/>
@@ -2143,7 +2182,7 @@
                 <w:b/>
                 <w:noProof/>
               </w:rPr>
-              <w:t>2</w:t>
+              <w:t>3</w:t>
             </w:r>
             <w:r>
               <w:rPr>
@@ -2186,7 +2225,7 @@
                 <w:b/>
                 <w:noProof/>
               </w:rPr>
-              <w:t>3</w:t>
+              <w:t>4</w:t>
             </w:r>
             <w:r>
               <w:rPr>
@@ -4235,7 +4274,7 @@
 </file>
 
 <file path=customXml/itemProps1.xml><?xml version="1.0" encoding="utf-8"?>
-<ds:datastoreItem xmlns:ds="http://schemas.openxmlformats.org/officeDocument/2006/customXml" ds:itemID="{DCCA2855-1023-4808-82FA-346DF0560872}">
+<ds:datastoreItem xmlns:ds="http://schemas.openxmlformats.org/officeDocument/2006/customXml" ds:itemID="{E7609052-975D-4A0C-B846-FFFA58C10E26}">
   <ds:schemaRefs>
     <ds:schemaRef ds:uri="http://schemas.openxmlformats.org/officeDocument/2006/bibliography"/>
   </ds:schemaRefs>
